--- a/Meeting Minutes/MeetingMinutes3.docx
+++ b/Meeting Minutes/MeetingMinutes3.docx
@@ -12,7 +12,6 @@
           <w:szCs w:val="24"/>
         </w:rPr>
       </w:pPr>
-      <w:bookmarkStart w:id="0" w:name="_GoBack"/>
       <w:r>
         <w:rPr>
           <w:b/>
@@ -103,7 +102,17 @@
           <w:szCs w:val="24"/>
         </w:rPr>
         <w:tab/>
-        <w:t xml:space="preserve">: Bolin 133 </w:t>
+        <w:t>: Bolin 119</w:t>
+      </w:r>
+      <w:bookmarkStart w:id="0" w:name="_GoBack"/>
+      <w:bookmarkEnd w:id="0"/>
+      <w:r>
+        <w:rPr>
+          <w:noProof/>
+          <w:sz w:val="24"/>
+          <w:szCs w:val="24"/>
+        </w:rPr>
+        <w:t xml:space="preserve"> </w:t>
       </w:r>
     </w:p>
     <w:p>
@@ -411,7 +420,6 @@
         </w:rPr>
         <w:t>/2015</w:t>
       </w:r>
-      <w:bookmarkEnd w:id="0"/>
     </w:p>
     <w:sectPr>
       <w:pgSz w:w="12240" w:h="15840"/>
